--- a/moneos_2020_test/src/markdown/INBO_sjabloon.docx
+++ b/moneos_2020_test/src/markdown/INBO_sjabloon.docx
@@ -8,7 +8,34 @@
         <w:framePr w:wrap="notBeside"/>
       </w:pPr>
       <w:r>
-        <w:t>moneos hoofdstuk watervogels</w:t>
+        <w:t>moneos hoofdstuk</w:t>
+      </w:r>
+      <w:bookmarkStart w:id="0" w:name="_GoBack"/>
+      <w:bookmarkEnd w:id="0"/>
+    </w:p>
+    <w:p>
+      <w:pPr>
+        <w:tabs>
+          <w:tab w:val="clear" w:pos="3686"/>
+        </w:tabs>
+        <w:spacing w:after="200" w:line="276" w:lineRule="auto"/>
+        <w:rPr>
+          <w:b/>
+          <w:color w:val="C04384"/>
+          <w:sz w:val="28"/>
+        </w:rPr>
+      </w:pPr>
+      <w:r>
+        <w:br w:type="page"/>
+      </w:r>
+    </w:p>
+    <w:p>
+      <w:pPr>
+        <w:pStyle w:val="Voortitel"/>
+      </w:pPr>
+      <w:r>
+        <w:lastRenderedPageBreak/>
+        <w:t>Voorwoord</w:t>
       </w:r>
     </w:p>
     <w:p>
@@ -24,11 +51,11 @@
       <w:pPr>
         <w:pStyle w:val="Kop2"/>
       </w:pPr>
-      <w:bookmarkStart w:id="0" w:name="inleiding"/>
+      <w:bookmarkStart w:id="1" w:name="inleiding"/>
       <w:r>
         <w:t>Inleiding</w:t>
       </w:r>
-      <w:bookmarkEnd w:id="0"/>
+      <w:bookmarkEnd w:id="1"/>
     </w:p>
     <w:p/>
     <w:p>
@@ -57,10 +84,7 @@
         <w:t>discussie</w:t>
       </w:r>
     </w:p>
-    <w:p>
-      <w:bookmarkStart w:id="1" w:name="_GoBack"/>
-      <w:bookmarkEnd w:id="1"/>
-    </w:p>
+    <w:p/>
     <w:p>
       <w:pPr>
         <w:pStyle w:val="Kop2"/>

--- a/moneos_2020_test/src/markdown/INBO_sjabloon.docx
+++ b/moneos_2020_test/src/markdown/INBO_sjabloon.docx
@@ -10,8 +10,6 @@
       <w:r>
         <w:t>moneos hoofdstuk</w:t>
       </w:r>
-      <w:bookmarkStart w:id="0" w:name="_GoBack"/>
-      <w:bookmarkEnd w:id="0"/>
     </w:p>
     <w:p>
       <w:pPr>
@@ -31,35 +29,67 @@
     </w:p>
     <w:p>
       <w:pPr>
-        <w:pStyle w:val="Voortitel"/>
+        <w:pStyle w:val="Kop1"/>
+        <w:numPr>
+          <w:ilvl w:val="0"/>
+          <w:numId w:val="0"/>
+        </w:numPr>
       </w:pPr>
       <w:r>
         <w:lastRenderedPageBreak/>
         <w:t>Voorwoord</w:t>
       </w:r>
-    </w:p>
-    <w:p>
-      <w:pPr>
-        <w:pStyle w:val="Kop1"/>
-      </w:pPr>
-      <w:r>
-        <w:lastRenderedPageBreak/>
-        <w:t>Titel</w:t>
-      </w:r>
-    </w:p>
-    <w:p>
-      <w:pPr>
-        <w:pStyle w:val="Kop2"/>
-      </w:pPr>
-      <w:bookmarkStart w:id="1" w:name="inleiding"/>
-      <w:r>
-        <w:t>Inleiding</w:t>
-      </w:r>
-      <w:bookmarkEnd w:id="1"/>
     </w:p>
     <w:p/>
     <w:p>
       <w:pPr>
+        <w:pStyle w:val="Kop1"/>
+        <w:numPr>
+          <w:ilvl w:val="0"/>
+          <w:numId w:val="0"/>
+        </w:numPr>
+      </w:pPr>
+      <w:r>
+        <w:lastRenderedPageBreak/>
+        <w:t>Samenvatting</w:t>
+      </w:r>
+    </w:p>
+    <w:p>
+      <w:pPr>
+        <w:pStyle w:val="Kop1"/>
+      </w:pPr>
+      <w:r>
+        <w:lastRenderedPageBreak/>
+        <w:t>hoodstuk</w:t>
+      </w:r>
+    </w:p>
+    <w:p>
+      <w:pPr>
+        <w:pStyle w:val="Kop2"/>
+      </w:pPr>
+      <w:bookmarkStart w:id="0" w:name="inleiding"/>
+      <w:r>
+        <w:t>Inleiding</w:t>
+      </w:r>
+      <w:bookmarkEnd w:id="0"/>
+    </w:p>
+    <w:p>
+      <w:r>
+        <w:t>Een voetnoot</w:t>
+      </w:r>
+      <w:r>
+        <w:rPr>
+          <w:rStyle w:val="Voetnootmarkering"/>
+        </w:rPr>
+        <w:footnoteReference w:id="1"/>
+      </w:r>
+    </w:p>
+    <w:p>
+      <w:bookmarkStart w:id="1" w:name="_GoBack"/>
+      <w:bookmarkEnd w:id="1"/>
+    </w:p>
+    <w:p>
+      <w:pPr>
         <w:pStyle w:val="Kop2"/>
       </w:pPr>
       <w:r>
@@ -68,40 +98,389 @@
     </w:p>
     <w:p/>
     <w:p>
+      <w:r>
+        <w:t xml:space="preserve">Verwijzing naar </w:t>
+      </w:r>
+      <w:r>
+        <w:fldChar w:fldCharType="begin"/>
+      </w:r>
+      <w:r>
+        <w:instrText xml:space="preserve"> REF _Ref39740862 \h </w:instrText>
+      </w:r>
+      <w:r>
+        <w:fldChar w:fldCharType="separate"/>
+      </w:r>
+      <w:r>
+        <w:t xml:space="preserve">Tabel </w:t>
+      </w:r>
+      <w:r>
+        <w:rPr>
+          <w:noProof/>
+        </w:rPr>
+        <w:t>1</w:t>
+      </w:r>
+      <w:r>
+        <w:noBreakHyphen/>
+      </w:r>
+      <w:r>
+        <w:rPr>
+          <w:noProof/>
+        </w:rPr>
+        <w:t>1</w:t>
+      </w:r>
+      <w:r>
+        <w:fldChar w:fldCharType="end"/>
+      </w:r>
+    </w:p>
+    <w:p/>
+    <w:tbl>
+      <w:tblPr>
+        <w:tblStyle w:val="Stijl1"/>
+        <w:tblW w:w="0" w:type="auto"/>
+        <w:tblLook w:val="04A0" w:firstRow="1" w:lastRow="0" w:firstColumn="1" w:lastColumn="0" w:noHBand="0" w:noVBand="1"/>
+      </w:tblPr>
+      <w:tblGrid>
+        <w:gridCol w:w="4322"/>
+        <w:gridCol w:w="4322"/>
+      </w:tblGrid>
+      <w:tr>
+        <w:trPr>
+          <w:cnfStyle w:val="100000000000" w:firstRow="1" w:lastRow="0" w:firstColumn="0" w:lastColumn="0" w:oddVBand="0" w:evenVBand="0" w:oddHBand="0" w:evenHBand="0" w:firstRowFirstColumn="0" w:firstRowLastColumn="0" w:lastRowFirstColumn="0" w:lastRowLastColumn="0"/>
+        </w:trPr>
+        <w:tc>
+          <w:tcPr>
+            <w:cnfStyle w:val="001000000000" w:firstRow="0" w:lastRow="0" w:firstColumn="1" w:lastColumn="0" w:oddVBand="0" w:evenVBand="0" w:oddHBand="0" w:evenHBand="0" w:firstRowFirstColumn="0" w:firstRowLastColumn="0" w:lastRowFirstColumn="0" w:lastRowLastColumn="0"/>
+            <w:tcW w:w="4322" w:type="dxa"/>
+          </w:tcPr>
+          <w:p>
+            <w:r>
+              <w:t>A</w:t>
+            </w:r>
+          </w:p>
+        </w:tc>
+        <w:tc>
+          <w:tcPr>
+            <w:tcW w:w="4322" w:type="dxa"/>
+          </w:tcPr>
+          <w:p>
+            <w:pPr>
+              <w:cnfStyle w:val="100000000000" w:firstRow="1" w:lastRow="0" w:firstColumn="0" w:lastColumn="0" w:oddVBand="0" w:evenVBand="0" w:oddHBand="0" w:evenHBand="0" w:firstRowFirstColumn="0" w:firstRowLastColumn="0" w:lastRowFirstColumn="0" w:lastRowLastColumn="0"/>
+            </w:pPr>
+            <w:r>
+              <w:t>B</w:t>
+            </w:r>
+          </w:p>
+        </w:tc>
+      </w:tr>
+      <w:tr>
+        <w:tc>
+          <w:tcPr>
+            <w:cnfStyle w:val="001000000000" w:firstRow="0" w:lastRow="0" w:firstColumn="1" w:lastColumn="0" w:oddVBand="0" w:evenVBand="0" w:oddHBand="0" w:evenHBand="0" w:firstRowFirstColumn="0" w:firstRowLastColumn="0" w:lastRowFirstColumn="0" w:lastRowLastColumn="0"/>
+            <w:tcW w:w="4322" w:type="dxa"/>
+          </w:tcPr>
+          <w:p>
+            <w:r>
+              <w:t xml:space="preserve">Zo </w:t>
+            </w:r>
+          </w:p>
+        </w:tc>
+        <w:tc>
+          <w:tcPr>
+            <w:tcW w:w="4322" w:type="dxa"/>
+          </w:tcPr>
+          <w:p>
+            <w:pPr>
+              <w:cnfStyle w:val="000000000000" w:firstRow="0" w:lastRow="0" w:firstColumn="0" w:lastColumn="0" w:oddVBand="0" w:evenVBand="0" w:oddHBand="0" w:evenHBand="0" w:firstRowFirstColumn="0" w:firstRowLastColumn="0" w:lastRowFirstColumn="0" w:lastRowLastColumn="0"/>
+            </w:pPr>
+            <w:r>
+              <w:t>En zo</w:t>
+            </w:r>
+          </w:p>
+        </w:tc>
+      </w:tr>
+      <w:tr>
+        <w:tc>
+          <w:tcPr>
+            <w:cnfStyle w:val="001000000000" w:firstRow="0" w:lastRow="0" w:firstColumn="1" w:lastColumn="0" w:oddVBand="0" w:evenVBand="0" w:oddHBand="0" w:evenHBand="0" w:firstRowFirstColumn="0" w:firstRowLastColumn="0" w:lastRowFirstColumn="0" w:lastRowLastColumn="0"/>
+            <w:tcW w:w="4322" w:type="dxa"/>
+          </w:tcPr>
+          <w:p>
+            <w:r>
+              <w:t>Ook zo</w:t>
+            </w:r>
+          </w:p>
+        </w:tc>
+        <w:tc>
+          <w:tcPr>
+            <w:tcW w:w="4322" w:type="dxa"/>
+          </w:tcPr>
+          <w:p>
+            <w:pPr>
+              <w:cnfStyle w:val="000000000000" w:firstRow="0" w:lastRow="0" w:firstColumn="0" w:lastColumn="0" w:oddVBand="0" w:evenVBand="0" w:oddHBand="0" w:evenHBand="0" w:firstRowFirstColumn="0" w:firstRowLastColumn="0" w:lastRowFirstColumn="0" w:lastRowLastColumn="0"/>
+            </w:pPr>
+            <w:r>
+              <w:t>Of zo</w:t>
+            </w:r>
+          </w:p>
+        </w:tc>
+      </w:tr>
+    </w:tbl>
+    <w:p>
+      <w:pPr>
+        <w:pStyle w:val="Bijschrift"/>
+      </w:pPr>
+      <w:bookmarkStart w:id="2" w:name="_Ref39740862"/>
+      <w:r>
+        <w:t xml:space="preserve">Tabel </w:t>
+      </w:r>
+      <w:r>
+        <w:fldChar w:fldCharType="begin"/>
+      </w:r>
+      <w:r>
+        <w:instrText xml:space="preserve"> STYLEREF 1 \s </w:instrText>
+      </w:r>
+      <w:r>
+        <w:fldChar w:fldCharType="separate"/>
+      </w:r>
+      <w:r>
+        <w:rPr>
+          <w:noProof/>
+        </w:rPr>
+        <w:t>1</w:t>
+      </w:r>
+      <w:r>
+        <w:rPr>
+          <w:noProof/>
+        </w:rPr>
+        <w:fldChar w:fldCharType="end"/>
+      </w:r>
+      <w:r>
+        <w:noBreakHyphen/>
+      </w:r>
+      <w:r>
+        <w:fldChar w:fldCharType="begin"/>
+      </w:r>
+      <w:r>
+        <w:instrText xml:space="preserve"> SEQ Tabel \* ARABIC \s 1 </w:instrText>
+      </w:r>
+      <w:r>
+        <w:fldChar w:fldCharType="separate"/>
+      </w:r>
+      <w:r>
+        <w:rPr>
+          <w:noProof/>
+        </w:rPr>
+        <w:t>1</w:t>
+      </w:r>
+      <w:r>
+        <w:rPr>
+          <w:noProof/>
+        </w:rPr>
+        <w:fldChar w:fldCharType="end"/>
+      </w:r>
+      <w:bookmarkEnd w:id="2"/>
+      <w:r>
+        <w:t>: tabel met A en B</w:t>
+      </w:r>
+    </w:p>
+    <w:p/>
+    <w:p/>
+    <w:p>
       <w:pPr>
         <w:pStyle w:val="Kop2"/>
       </w:pPr>
+      <w:bookmarkStart w:id="3" w:name="_Ref39740912"/>
       <w:r>
         <w:t>resultaten</w:t>
       </w:r>
+      <w:bookmarkEnd w:id="3"/>
     </w:p>
     <w:p/>
     <w:p>
-      <w:pPr>
-        <w:pStyle w:val="Kop2"/>
-      </w:pPr>
-      <w:r>
-        <w:t>discussie</w:t>
+      <w:r>
+        <w:t xml:space="preserve">Verwijzing naar </w:t>
+      </w:r>
+      <w:r>
+        <w:fldChar w:fldCharType="begin"/>
+      </w:r>
+      <w:r>
+        <w:instrText xml:space="preserve"> REF _Ref39741015 \h </w:instrText>
+      </w:r>
+      <w:r>
+        <w:fldChar w:fldCharType="separate"/>
+      </w:r>
+      <w:r>
+        <w:t xml:space="preserve">Figuur </w:t>
+      </w:r>
+      <w:r>
+        <w:rPr>
+          <w:noProof/>
+        </w:rPr>
+        <w:t>1</w:t>
+      </w:r>
+      <w:r>
+        <w:noBreakHyphen/>
+      </w:r>
+      <w:r>
+        <w:rPr>
+          <w:noProof/>
+        </w:rPr>
+        <w:t>1</w:t>
+      </w:r>
+      <w:r>
+        <w:fldChar w:fldCharType="end"/>
       </w:r>
     </w:p>
     <w:p/>
     <w:p>
+      <w:r>
+        <w:pict>
+          <v:shapetype id="_x0000_t75" coordsize="21600,21600" o:spt="75" o:preferrelative="t" path="m@4@5l@4@11@9@11@9@5xe" filled="f" stroked="f">
+            <v:stroke joinstyle="miter"/>
+            <v:formulas>
+              <v:f eqn="if lineDrawn pixelLineWidth 0"/>
+              <v:f eqn="sum @0 1 0"/>
+              <v:f eqn="sum 0 0 @1"/>
+              <v:f eqn="prod @2 1 2"/>
+              <v:f eqn="prod @3 21600 pixelWidth"/>
+              <v:f eqn="prod @3 21600 pixelHeight"/>
+              <v:f eqn="sum @0 0 1"/>
+              <v:f eqn="prod @6 1 2"/>
+              <v:f eqn="prod @7 21600 pixelWidth"/>
+              <v:f eqn="sum @8 21600 0"/>
+              <v:f eqn="prod @7 21600 pixelHeight"/>
+              <v:f eqn="sum @10 21600 0"/>
+            </v:formulas>
+            <v:path o:extrusionok="f" gradientshapeok="t" o:connecttype="rect"/>
+            <o:lock v:ext="edit" aspectratio="t"/>
+          </v:shapetype>
+          <v:shape id="_x0000_i1025" type="#_x0000_t75" style="width:283.6pt;height:202.85pt">
+            <v:imagedata r:id="rId9" o:title="010_Kaderrichtlijn_water_waterlichamen"/>
+          </v:shape>
+        </w:pict>
+      </w:r>
+    </w:p>
+    <w:p>
+      <w:pPr>
+        <w:pStyle w:val="Bijschrift"/>
+      </w:pPr>
+      <w:bookmarkStart w:id="4" w:name="_Ref39741015"/>
+      <w:r>
+        <w:lastRenderedPageBreak/>
+        <w:t xml:space="preserve">Figuur </w:t>
+      </w:r>
+      <w:r>
+        <w:fldChar w:fldCharType="begin"/>
+      </w:r>
+      <w:r>
+        <w:instrText xml:space="preserve"> STYLEREF 1 \s </w:instrText>
+      </w:r>
+      <w:r>
+        <w:fldChar w:fldCharType="separate"/>
+      </w:r>
+      <w:r>
+        <w:rPr>
+          <w:noProof/>
+        </w:rPr>
+        <w:t>1</w:t>
+      </w:r>
+      <w:r>
+        <w:rPr>
+          <w:noProof/>
+        </w:rPr>
+        <w:fldChar w:fldCharType="end"/>
+      </w:r>
+      <w:r>
+        <w:noBreakHyphen/>
+      </w:r>
+      <w:r>
+        <w:fldChar w:fldCharType="begin"/>
+      </w:r>
+      <w:r>
+        <w:instrText xml:space="preserve"> SEQ Figuur \* ARABIC \s 1 </w:instrText>
+      </w:r>
+      <w:r>
+        <w:fldChar w:fldCharType="separate"/>
+      </w:r>
+      <w:r>
+        <w:rPr>
+          <w:noProof/>
+        </w:rPr>
+        <w:t>1</w:t>
+      </w:r>
+      <w:r>
+        <w:rPr>
+          <w:noProof/>
+        </w:rPr>
+        <w:fldChar w:fldCharType="end"/>
+      </w:r>
+      <w:bookmarkEnd w:id="4"/>
+      <w:r>
+        <w:t xml:space="preserve">: Figuur </w:t>
+      </w:r>
+      <w:proofErr w:type="spellStart"/>
+      <w:r>
+        <w:t>Zeeschelde</w:t>
+      </w:r>
+      <w:proofErr w:type="spellEnd"/>
+      <w:r>
+        <w:t>.</w:t>
+      </w:r>
+    </w:p>
+    <w:p/>
+    <w:p>
       <w:pPr>
         <w:pStyle w:val="Kop2"/>
       </w:pPr>
-      <w:bookmarkStart w:id="2" w:name="referenties"/>
+      <w:r>
+        <w:t>discussie</w:t>
+      </w:r>
+    </w:p>
+    <w:p/>
+    <w:p>
+      <w:r>
+        <w:t xml:space="preserve">Verwijzing naar </w:t>
+      </w:r>
+      <w:r>
+        <w:t>sectie</w:t>
+      </w:r>
+      <w:r>
+        <w:t xml:space="preserve"> </w:t>
+      </w:r>
+      <w:r>
+        <w:fldChar w:fldCharType="begin"/>
+      </w:r>
+      <w:r>
+        <w:instrText xml:space="preserve"> REF _Ref39740912 \r \h </w:instrText>
+      </w:r>
+      <w:r>
+        <w:fldChar w:fldCharType="separate"/>
+      </w:r>
+      <w:r>
+        <w:t>1.3</w:t>
+      </w:r>
+      <w:r>
+        <w:fldChar w:fldCharType="end"/>
+      </w:r>
+    </w:p>
+    <w:p/>
+    <w:p>
+      <w:pPr>
+        <w:pStyle w:val="Kop2"/>
+      </w:pPr>
+      <w:bookmarkStart w:id="5" w:name="referenties"/>
       <w:r>
         <w:t>Referenties</w:t>
       </w:r>
-      <w:bookmarkEnd w:id="2"/>
+      <w:bookmarkEnd w:id="5"/>
     </w:p>
     <w:sectPr>
-      <w:headerReference w:type="even" r:id="rId8"/>
-      <w:headerReference w:type="default" r:id="rId9"/>
-      <w:footerReference w:type="even" r:id="rId10"/>
-      <w:footerReference w:type="default" r:id="rId11"/>
-      <w:headerReference w:type="first" r:id="rId12"/>
-      <w:footerReference w:type="first" r:id="rId13"/>
+      <w:headerReference w:type="even" r:id="rId10"/>
+      <w:headerReference w:type="default" r:id="rId11"/>
+      <w:footerReference w:type="even" r:id="rId12"/>
+      <w:footerReference w:type="default" r:id="rId13"/>
+      <w:headerReference w:type="first" r:id="rId14"/>
+      <w:footerReference w:type="first" r:id="rId15"/>
       <w:pgSz w:w="11906" w:h="16838" w:code="9"/>
       <w:pgMar w:top="1134" w:right="1701" w:bottom="1418" w:left="1701" w:header="1134" w:footer="851" w:gutter="0"/>
       <w:cols w:space="708"/>
@@ -255,6 +634,22 @@
     <w:p>
       <w:r>
         <w:continuationSeparator/>
+      </w:r>
+    </w:p>
+  </w:footnote>
+  <w:footnote w:id="1">
+    <w:p>
+      <w:pPr>
+        <w:pStyle w:val="Voetnoottekst"/>
+      </w:pPr>
+      <w:r>
+        <w:rPr>
+          <w:rStyle w:val="Voetnootmarkering"/>
+        </w:rPr>
+        <w:footnoteRef/>
+      </w:r>
+      <w:r>
+        <w:t xml:space="preserve"> voetnoot</w:t>
       </w:r>
     </w:p>
   </w:footnote>
@@ -2315,7 +2710,7 @@
     <w:name w:val="Stijl1"/>
     <w:basedOn w:val="Eenvoudigetabel1"/>
     <w:uiPriority w:val="99"/>
-    <w:rsid w:val="00013555"/>
+    <w:rsid w:val="0072473C"/>
     <w:pPr>
       <w:spacing w:after="0"/>
     </w:pPr>
@@ -2341,13 +2736,19 @@
       <w:shd w:val="clear" w:color="auto" w:fill="auto"/>
     </w:tcPr>
     <w:tblStylePr w:type="firstRow">
+      <w:rPr>
+        <w:rFonts w:asciiTheme="minorHAnsi" w:hAnsiTheme="minorHAnsi"/>
+        <w:b/>
+        <w:sz w:val="20"/>
+      </w:rPr>
       <w:tblPr/>
       <w:tcPr>
         <w:tcBorders>
-          <w:bottom w:val="single" w:sz="6" w:space="0" w:color="008000"/>
+          <w:bottom w:val="single" w:sz="4" w:space="0" w:color="000000" w:themeColor="text1"/>
           <w:tl2br w:val="none" w:sz="0" w:space="0" w:color="auto"/>
           <w:tr2bl w:val="none" w:sz="0" w:space="0" w:color="auto"/>
         </w:tcBorders>
+        <w:shd w:val="clear" w:color="auto" w:fill="auto"/>
       </w:tcPr>
     </w:tblStylePr>
     <w:tblStylePr w:type="lastRow">
@@ -2359,6 +2760,13 @@
           <w:tr2bl w:val="none" w:sz="0" w:space="0" w:color="auto"/>
         </w:tcBorders>
       </w:tcPr>
+    </w:tblStylePr>
+    <w:tblStylePr w:type="firstCol">
+      <w:rPr>
+        <w:rFonts w:asciiTheme="minorHAnsi" w:hAnsiTheme="minorHAnsi"/>
+        <w:b w:val="0"/>
+        <w:sz w:val="20"/>
+      </w:rPr>
     </w:tblStylePr>
   </w:style>
   <w:style w:type="table" w:styleId="Eenvoudigetabel1">
@@ -2407,6 +2815,139 @@
           <w:top w:val="single" w:sz="6" w:space="0" w:color="008000"/>
           <w:tl2br w:val="none" w:sz="0" w:space="0" w:color="auto"/>
           <w:tr2bl w:val="none" w:sz="0" w:space="0" w:color="auto"/>
+        </w:tcBorders>
+      </w:tcPr>
+    </w:tblStylePr>
+  </w:style>
+  <w:style w:type="paragraph" w:styleId="Voetnoottekst">
+    <w:name w:val="footnote text"/>
+    <w:basedOn w:val="Standaard"/>
+    <w:link w:val="VoetnoottekstChar"/>
+    <w:uiPriority w:val="99"/>
+    <w:semiHidden/>
+    <w:unhideWhenUsed/>
+    <w:rsid w:val="00BD664A"/>
+    <w:pPr>
+      <w:spacing w:after="0"/>
+    </w:pPr>
+    <w:rPr>
+      <w:sz w:val="20"/>
+      <w:szCs w:val="20"/>
+    </w:rPr>
+  </w:style>
+  <w:style w:type="character" w:customStyle="1" w:styleId="VoetnoottekstChar">
+    <w:name w:val="Voetnoottekst Char"/>
+    <w:basedOn w:val="Standaardalinea-lettertype"/>
+    <w:link w:val="Voetnoottekst"/>
+    <w:uiPriority w:val="99"/>
+    <w:semiHidden/>
+    <w:rsid w:val="00BD664A"/>
+    <w:rPr>
+      <w:rFonts w:ascii="Calibri" w:hAnsi="Calibri"/>
+      <w:color w:val="000000"/>
+      <w:sz w:val="20"/>
+      <w:szCs w:val="20"/>
+    </w:rPr>
+  </w:style>
+  <w:style w:type="character" w:styleId="Voetnootmarkering">
+    <w:name w:val="footnote reference"/>
+    <w:basedOn w:val="Standaardalinea-lettertype"/>
+    <w:uiPriority w:val="99"/>
+    <w:semiHidden/>
+    <w:unhideWhenUsed/>
+    <w:rsid w:val="00BD664A"/>
+    <w:rPr>
+      <w:vertAlign w:val="superscript"/>
+    </w:rPr>
+  </w:style>
+  <w:style w:type="table" w:styleId="Lichtelijst-accent5">
+    <w:name w:val="Light List Accent 5"/>
+    <w:basedOn w:val="Standaardtabel"/>
+    <w:uiPriority w:val="61"/>
+    <w:rsid w:val="0072473C"/>
+    <w:pPr>
+      <w:spacing w:after="0" w:line="240" w:lineRule="auto"/>
+    </w:pPr>
+    <w:tblPr>
+      <w:tblStyleRowBandSize w:val="1"/>
+      <w:tblStyleColBandSize w:val="1"/>
+      <w:tblInd w:w="0" w:type="dxa"/>
+      <w:tblBorders>
+        <w:top w:val="single" w:sz="8" w:space="0" w:color="4BACC6" w:themeColor="accent5"/>
+        <w:left w:val="single" w:sz="8" w:space="0" w:color="4BACC6" w:themeColor="accent5"/>
+        <w:bottom w:val="single" w:sz="8" w:space="0" w:color="4BACC6" w:themeColor="accent5"/>
+        <w:right w:val="single" w:sz="8" w:space="0" w:color="4BACC6" w:themeColor="accent5"/>
+      </w:tblBorders>
+      <w:tblCellMar>
+        <w:top w:w="0" w:type="dxa"/>
+        <w:left w:w="108" w:type="dxa"/>
+        <w:bottom w:w="0" w:type="dxa"/>
+        <w:right w:w="108" w:type="dxa"/>
+      </w:tblCellMar>
+    </w:tblPr>
+    <w:tblStylePr w:type="firstRow">
+      <w:pPr>
+        <w:spacing w:before="0" w:after="0" w:line="240" w:lineRule="auto"/>
+      </w:pPr>
+      <w:rPr>
+        <w:b/>
+        <w:bCs/>
+        <w:color w:val="FFFFFF" w:themeColor="background1"/>
+      </w:rPr>
+      <w:tblPr/>
+      <w:tcPr>
+        <w:shd w:val="clear" w:color="auto" w:fill="4BACC6" w:themeFill="accent5"/>
+      </w:tcPr>
+    </w:tblStylePr>
+    <w:tblStylePr w:type="lastRow">
+      <w:pPr>
+        <w:spacing w:before="0" w:after="0" w:line="240" w:lineRule="auto"/>
+      </w:pPr>
+      <w:rPr>
+        <w:b/>
+        <w:bCs/>
+      </w:rPr>
+      <w:tblPr/>
+      <w:tcPr>
+        <w:tcBorders>
+          <w:top w:val="double" w:sz="6" w:space="0" w:color="4BACC6" w:themeColor="accent5"/>
+          <w:left w:val="single" w:sz="8" w:space="0" w:color="4BACC6" w:themeColor="accent5"/>
+          <w:bottom w:val="single" w:sz="8" w:space="0" w:color="4BACC6" w:themeColor="accent5"/>
+          <w:right w:val="single" w:sz="8" w:space="0" w:color="4BACC6" w:themeColor="accent5"/>
+        </w:tcBorders>
+      </w:tcPr>
+    </w:tblStylePr>
+    <w:tblStylePr w:type="firstCol">
+      <w:rPr>
+        <w:b/>
+        <w:bCs/>
+      </w:rPr>
+    </w:tblStylePr>
+    <w:tblStylePr w:type="lastCol">
+      <w:rPr>
+        <w:b/>
+        <w:bCs/>
+      </w:rPr>
+    </w:tblStylePr>
+    <w:tblStylePr w:type="band1Vert">
+      <w:tblPr/>
+      <w:tcPr>
+        <w:tcBorders>
+          <w:top w:val="single" w:sz="8" w:space="0" w:color="4BACC6" w:themeColor="accent5"/>
+          <w:left w:val="single" w:sz="8" w:space="0" w:color="4BACC6" w:themeColor="accent5"/>
+          <w:bottom w:val="single" w:sz="8" w:space="0" w:color="4BACC6" w:themeColor="accent5"/>
+          <w:right w:val="single" w:sz="8" w:space="0" w:color="4BACC6" w:themeColor="accent5"/>
+        </w:tcBorders>
+      </w:tcPr>
+    </w:tblStylePr>
+    <w:tblStylePr w:type="band1Horz">
+      <w:tblPr/>
+      <w:tcPr>
+        <w:tcBorders>
+          <w:top w:val="single" w:sz="8" w:space="0" w:color="4BACC6" w:themeColor="accent5"/>
+          <w:left w:val="single" w:sz="8" w:space="0" w:color="4BACC6" w:themeColor="accent5"/>
+          <w:bottom w:val="single" w:sz="8" w:space="0" w:color="4BACC6" w:themeColor="accent5"/>
+          <w:right w:val="single" w:sz="8" w:space="0" w:color="4BACC6" w:themeColor="accent5"/>
         </w:tcBorders>
       </w:tcPr>
     </w:tblStylePr>
@@ -3692,7 +4233,7 @@
     <w:name w:val="Stijl1"/>
     <w:basedOn w:val="Eenvoudigetabel1"/>
     <w:uiPriority w:val="99"/>
-    <w:rsid w:val="00013555"/>
+    <w:rsid w:val="0072473C"/>
     <w:pPr>
       <w:spacing w:after="0"/>
     </w:pPr>
@@ -3718,13 +4259,19 @@
       <w:shd w:val="clear" w:color="auto" w:fill="auto"/>
     </w:tcPr>
     <w:tblStylePr w:type="firstRow">
+      <w:rPr>
+        <w:rFonts w:asciiTheme="minorHAnsi" w:hAnsiTheme="minorHAnsi"/>
+        <w:b/>
+        <w:sz w:val="20"/>
+      </w:rPr>
       <w:tblPr/>
       <w:tcPr>
         <w:tcBorders>
-          <w:bottom w:val="single" w:sz="6" w:space="0" w:color="008000"/>
+          <w:bottom w:val="single" w:sz="4" w:space="0" w:color="000000" w:themeColor="text1"/>
           <w:tl2br w:val="none" w:sz="0" w:space="0" w:color="auto"/>
           <w:tr2bl w:val="none" w:sz="0" w:space="0" w:color="auto"/>
         </w:tcBorders>
+        <w:shd w:val="clear" w:color="auto" w:fill="auto"/>
       </w:tcPr>
     </w:tblStylePr>
     <w:tblStylePr w:type="lastRow">
@@ -3736,6 +4283,13 @@
           <w:tr2bl w:val="none" w:sz="0" w:space="0" w:color="auto"/>
         </w:tcBorders>
       </w:tcPr>
+    </w:tblStylePr>
+    <w:tblStylePr w:type="firstCol">
+      <w:rPr>
+        <w:rFonts w:asciiTheme="minorHAnsi" w:hAnsiTheme="minorHAnsi"/>
+        <w:b w:val="0"/>
+        <w:sz w:val="20"/>
+      </w:rPr>
     </w:tblStylePr>
   </w:style>
   <w:style w:type="table" w:styleId="Eenvoudigetabel1">
@@ -3784,6 +4338,139 @@
           <w:top w:val="single" w:sz="6" w:space="0" w:color="008000"/>
           <w:tl2br w:val="none" w:sz="0" w:space="0" w:color="auto"/>
           <w:tr2bl w:val="none" w:sz="0" w:space="0" w:color="auto"/>
+        </w:tcBorders>
+      </w:tcPr>
+    </w:tblStylePr>
+  </w:style>
+  <w:style w:type="paragraph" w:styleId="Voetnoottekst">
+    <w:name w:val="footnote text"/>
+    <w:basedOn w:val="Standaard"/>
+    <w:link w:val="VoetnoottekstChar"/>
+    <w:uiPriority w:val="99"/>
+    <w:semiHidden/>
+    <w:unhideWhenUsed/>
+    <w:rsid w:val="00BD664A"/>
+    <w:pPr>
+      <w:spacing w:after="0"/>
+    </w:pPr>
+    <w:rPr>
+      <w:sz w:val="20"/>
+      <w:szCs w:val="20"/>
+    </w:rPr>
+  </w:style>
+  <w:style w:type="character" w:customStyle="1" w:styleId="VoetnoottekstChar">
+    <w:name w:val="Voetnoottekst Char"/>
+    <w:basedOn w:val="Standaardalinea-lettertype"/>
+    <w:link w:val="Voetnoottekst"/>
+    <w:uiPriority w:val="99"/>
+    <w:semiHidden/>
+    <w:rsid w:val="00BD664A"/>
+    <w:rPr>
+      <w:rFonts w:ascii="Calibri" w:hAnsi="Calibri"/>
+      <w:color w:val="000000"/>
+      <w:sz w:val="20"/>
+      <w:szCs w:val="20"/>
+    </w:rPr>
+  </w:style>
+  <w:style w:type="character" w:styleId="Voetnootmarkering">
+    <w:name w:val="footnote reference"/>
+    <w:basedOn w:val="Standaardalinea-lettertype"/>
+    <w:uiPriority w:val="99"/>
+    <w:semiHidden/>
+    <w:unhideWhenUsed/>
+    <w:rsid w:val="00BD664A"/>
+    <w:rPr>
+      <w:vertAlign w:val="superscript"/>
+    </w:rPr>
+  </w:style>
+  <w:style w:type="table" w:styleId="Lichtelijst-accent5">
+    <w:name w:val="Light List Accent 5"/>
+    <w:basedOn w:val="Standaardtabel"/>
+    <w:uiPriority w:val="61"/>
+    <w:rsid w:val="0072473C"/>
+    <w:pPr>
+      <w:spacing w:after="0" w:line="240" w:lineRule="auto"/>
+    </w:pPr>
+    <w:tblPr>
+      <w:tblStyleRowBandSize w:val="1"/>
+      <w:tblStyleColBandSize w:val="1"/>
+      <w:tblInd w:w="0" w:type="dxa"/>
+      <w:tblBorders>
+        <w:top w:val="single" w:sz="8" w:space="0" w:color="4BACC6" w:themeColor="accent5"/>
+        <w:left w:val="single" w:sz="8" w:space="0" w:color="4BACC6" w:themeColor="accent5"/>
+        <w:bottom w:val="single" w:sz="8" w:space="0" w:color="4BACC6" w:themeColor="accent5"/>
+        <w:right w:val="single" w:sz="8" w:space="0" w:color="4BACC6" w:themeColor="accent5"/>
+      </w:tblBorders>
+      <w:tblCellMar>
+        <w:top w:w="0" w:type="dxa"/>
+        <w:left w:w="108" w:type="dxa"/>
+        <w:bottom w:w="0" w:type="dxa"/>
+        <w:right w:w="108" w:type="dxa"/>
+      </w:tblCellMar>
+    </w:tblPr>
+    <w:tblStylePr w:type="firstRow">
+      <w:pPr>
+        <w:spacing w:before="0" w:after="0" w:line="240" w:lineRule="auto"/>
+      </w:pPr>
+      <w:rPr>
+        <w:b/>
+        <w:bCs/>
+        <w:color w:val="FFFFFF" w:themeColor="background1"/>
+      </w:rPr>
+      <w:tblPr/>
+      <w:tcPr>
+        <w:shd w:val="clear" w:color="auto" w:fill="4BACC6" w:themeFill="accent5"/>
+      </w:tcPr>
+    </w:tblStylePr>
+    <w:tblStylePr w:type="lastRow">
+      <w:pPr>
+        <w:spacing w:before="0" w:after="0" w:line="240" w:lineRule="auto"/>
+      </w:pPr>
+      <w:rPr>
+        <w:b/>
+        <w:bCs/>
+      </w:rPr>
+      <w:tblPr/>
+      <w:tcPr>
+        <w:tcBorders>
+          <w:top w:val="double" w:sz="6" w:space="0" w:color="4BACC6" w:themeColor="accent5"/>
+          <w:left w:val="single" w:sz="8" w:space="0" w:color="4BACC6" w:themeColor="accent5"/>
+          <w:bottom w:val="single" w:sz="8" w:space="0" w:color="4BACC6" w:themeColor="accent5"/>
+          <w:right w:val="single" w:sz="8" w:space="0" w:color="4BACC6" w:themeColor="accent5"/>
+        </w:tcBorders>
+      </w:tcPr>
+    </w:tblStylePr>
+    <w:tblStylePr w:type="firstCol">
+      <w:rPr>
+        <w:b/>
+        <w:bCs/>
+      </w:rPr>
+    </w:tblStylePr>
+    <w:tblStylePr w:type="lastCol">
+      <w:rPr>
+        <w:b/>
+        <w:bCs/>
+      </w:rPr>
+    </w:tblStylePr>
+    <w:tblStylePr w:type="band1Vert">
+      <w:tblPr/>
+      <w:tcPr>
+        <w:tcBorders>
+          <w:top w:val="single" w:sz="8" w:space="0" w:color="4BACC6" w:themeColor="accent5"/>
+          <w:left w:val="single" w:sz="8" w:space="0" w:color="4BACC6" w:themeColor="accent5"/>
+          <w:bottom w:val="single" w:sz="8" w:space="0" w:color="4BACC6" w:themeColor="accent5"/>
+          <w:right w:val="single" w:sz="8" w:space="0" w:color="4BACC6" w:themeColor="accent5"/>
+        </w:tcBorders>
+      </w:tcPr>
+    </w:tblStylePr>
+    <w:tblStylePr w:type="band1Horz">
+      <w:tblPr/>
+      <w:tcPr>
+        <w:tcBorders>
+          <w:top w:val="single" w:sz="8" w:space="0" w:color="4BACC6" w:themeColor="accent5"/>
+          <w:left w:val="single" w:sz="8" w:space="0" w:color="4BACC6" w:themeColor="accent5"/>
+          <w:bottom w:val="single" w:sz="8" w:space="0" w:color="4BACC6" w:themeColor="accent5"/>
+          <w:right w:val="single" w:sz="8" w:space="0" w:color="4BACC6" w:themeColor="accent5"/>
         </w:tcBorders>
       </w:tcPr>
     </w:tblStylePr>
@@ -4074,4 +4761,16 @@
   <a:objectDefaults/>
   <a:extraClrSchemeLst/>
 </a:theme>
+</file>
+
+<file path=customXml/item1.xml><?xml version="1.0" encoding="utf-8"?>
+<b:Sources xmlns:b="http://schemas.openxmlformats.org/officeDocument/2006/bibliography" xmlns="http://schemas.openxmlformats.org/officeDocument/2006/bibliography" SelectedStyle="\APA.XSL" StyleName="APA"/>
+</file>
+
+<file path=customXml/itemProps1.xml><?xml version="1.0" encoding="utf-8"?>
+<ds:datastoreItem xmlns:ds="http://schemas.openxmlformats.org/officeDocument/2006/customXml" ds:itemID="{06452EC9-7F83-45BD-9DC8-9A06323C15FF}">
+  <ds:schemaRefs>
+    <ds:schemaRef ds:uri="http://schemas.openxmlformats.org/officeDocument/2006/bibliography"/>
+  </ds:schemaRefs>
+</ds:datastoreItem>
 </file>
--- a/moneos_2020_test/src/markdown/INBO_sjabloon.docx
+++ b/moneos_2020_test/src/markdown/INBO_sjabloon.docx
@@ -29,11 +29,7 @@
     </w:p>
     <w:p>
       <w:pPr>
-        <w:pStyle w:val="Kop1"/>
-        <w:numPr>
-          <w:ilvl w:val="0"/>
-          <w:numId w:val="0"/>
-        </w:numPr>
+        <w:pStyle w:val="Abstract"/>
       </w:pPr>
       <w:r>
         <w:lastRenderedPageBreak/>
@@ -43,19 +39,21 @@
     <w:p/>
     <w:p>
       <w:pPr>
-        <w:pStyle w:val="Kop1"/>
-        <w:numPr>
-          <w:ilvl w:val="0"/>
-          <w:numId w:val="0"/>
-        </w:numPr>
-      </w:pPr>
-      <w:r>
-        <w:lastRenderedPageBreak/>
+        <w:pStyle w:val="Abstract"/>
+      </w:pPr>
+      <w:r>
         <w:t>Samenvatting</w:t>
       </w:r>
     </w:p>
     <w:p>
       <w:pPr>
+        <w:pStyle w:val="Abstract"/>
+      </w:pPr>
+      <w:bookmarkStart w:id="0" w:name="_GoBack"/>
+      <w:bookmarkEnd w:id="0"/>
+    </w:p>
+    <w:p>
+      <w:pPr>
         <w:pStyle w:val="Kop1"/>
       </w:pPr>
       <w:r>
@@ -67,11 +65,11 @@
       <w:pPr>
         <w:pStyle w:val="Kop2"/>
       </w:pPr>
-      <w:bookmarkStart w:id="0" w:name="inleiding"/>
+      <w:bookmarkStart w:id="1" w:name="inleiding"/>
       <w:r>
         <w:t>Inleiding</w:t>
       </w:r>
-      <w:bookmarkEnd w:id="0"/>
+      <w:bookmarkEnd w:id="1"/>
     </w:p>
     <w:p>
       <w:r>
@@ -84,10 +82,7 @@
         <w:footnoteReference w:id="1"/>
       </w:r>
     </w:p>
-    <w:p>
-      <w:bookmarkStart w:id="1" w:name="_GoBack"/>
-      <w:bookmarkEnd w:id="1"/>
-    </w:p>
+    <w:p/>
     <w:p>
       <w:pPr>
         <w:pStyle w:val="Kop2"/>
@@ -227,7 +222,7 @@
     </w:tbl>
     <w:p>
       <w:pPr>
-        <w:pStyle w:val="Bijschrift"/>
+        <w:pStyle w:val="TableCaption"/>
       </w:pPr>
       <w:bookmarkStart w:id="2" w:name="_Ref39740862"/>
       <w:r>
@@ -334,6 +329,7 @@
     <w:p/>
     <w:p>
       <w:r>
+        <w:lastRenderedPageBreak/>
         <w:pict>
           <v:shapetype id="_x0000_t75" coordsize="21600,21600" o:spt="75" o:preferrelative="t" path="m@4@5l@4@11@9@11@9@5xe" filled="f" stroked="f">
             <v:stroke joinstyle="miter"/>
@@ -362,11 +358,10 @@
     </w:p>
     <w:p>
       <w:pPr>
-        <w:pStyle w:val="Bijschrift"/>
+        <w:pStyle w:val="ImageCaption"/>
       </w:pPr>
       <w:bookmarkStart w:id="4" w:name="_Ref39741015"/>
       <w:r>
-        <w:lastRenderedPageBreak/>
         <w:t xml:space="preserve">Figuur </w:t>
       </w:r>
       <w:r>
@@ -863,7 +858,7 @@
   <w:abstractNum w:abstractNumId="1">
     <w:nsid w:val="FFFFFF7C"/>
     <w:multiLevelType w:val="singleLevel"/>
-    <w:tmpl w:val="47200936"/>
+    <w:tmpl w:val="F31293CE"/>
     <w:lvl w:ilvl="0">
       <w:start w:val="1"/>
       <w:numFmt w:val="decimal"/>
@@ -880,7 +875,7 @@
   <w:abstractNum w:abstractNumId="2">
     <w:nsid w:val="FFFFFF7D"/>
     <w:multiLevelType w:val="singleLevel"/>
-    <w:tmpl w:val="47029DD4"/>
+    <w:tmpl w:val="63E8125C"/>
     <w:lvl w:ilvl="0">
       <w:start w:val="1"/>
       <w:numFmt w:val="decimal"/>
@@ -897,7 +892,7 @@
   <w:abstractNum w:abstractNumId="3">
     <w:nsid w:val="FFFFFF7E"/>
     <w:multiLevelType w:val="singleLevel"/>
-    <w:tmpl w:val="69320D86"/>
+    <w:tmpl w:val="1DD60200"/>
     <w:lvl w:ilvl="0">
       <w:start w:val="1"/>
       <w:numFmt w:val="decimal"/>
@@ -914,7 +909,7 @@
   <w:abstractNum w:abstractNumId="4">
     <w:nsid w:val="FFFFFF7F"/>
     <w:multiLevelType w:val="singleLevel"/>
-    <w:tmpl w:val="55AAF6CC"/>
+    <w:tmpl w:val="A82C4EFE"/>
     <w:lvl w:ilvl="0">
       <w:start w:val="1"/>
       <w:numFmt w:val="decimal"/>
@@ -931,7 +926,7 @@
   <w:abstractNum w:abstractNumId="5">
     <w:nsid w:val="FFFFFF80"/>
     <w:multiLevelType w:val="singleLevel"/>
-    <w:tmpl w:val="B2E6BA86"/>
+    <w:tmpl w:val="EA30C2D4"/>
     <w:lvl w:ilvl="0">
       <w:start w:val="1"/>
       <w:numFmt w:val="bullet"/>
@@ -951,7 +946,7 @@
   <w:abstractNum w:abstractNumId="6">
     <w:nsid w:val="FFFFFF81"/>
     <w:multiLevelType w:val="singleLevel"/>
-    <w:tmpl w:val="3F785280"/>
+    <w:tmpl w:val="804EA4C0"/>
     <w:lvl w:ilvl="0">
       <w:start w:val="1"/>
       <w:numFmt w:val="bullet"/>
@@ -971,7 +966,7 @@
   <w:abstractNum w:abstractNumId="7">
     <w:nsid w:val="FFFFFF82"/>
     <w:multiLevelType w:val="singleLevel"/>
-    <w:tmpl w:val="13F61140"/>
+    <w:tmpl w:val="1A7EB450"/>
     <w:lvl w:ilvl="0">
       <w:start w:val="1"/>
       <w:numFmt w:val="bullet"/>
@@ -991,7 +986,7 @@
   <w:abstractNum w:abstractNumId="8">
     <w:nsid w:val="FFFFFF83"/>
     <w:multiLevelType w:val="singleLevel"/>
-    <w:tmpl w:val="4194199A"/>
+    <w:tmpl w:val="F4BA17E6"/>
     <w:lvl w:ilvl="0">
       <w:start w:val="1"/>
       <w:numFmt w:val="bullet"/>
@@ -1011,7 +1006,7 @@
   <w:abstractNum w:abstractNumId="9">
     <w:nsid w:val="FFFFFF88"/>
     <w:multiLevelType w:val="singleLevel"/>
-    <w:tmpl w:val="55CE1622"/>
+    <w:tmpl w:val="95A41D60"/>
     <w:lvl w:ilvl="0">
       <w:start w:val="1"/>
       <w:numFmt w:val="decimal"/>
@@ -1028,7 +1023,7 @@
   <w:abstractNum w:abstractNumId="10">
     <w:nsid w:val="FFFFFF89"/>
     <w:multiLevelType w:val="singleLevel"/>
-    <w:tmpl w:val="9488A132"/>
+    <w:tmpl w:val="442E1556"/>
     <w:lvl w:ilvl="0">
       <w:start w:val="1"/>
       <w:numFmt w:val="bullet"/>
@@ -2952,6 +2947,34 @@
       </w:tcPr>
     </w:tblStylePr>
   </w:style>
+  <w:style w:type="paragraph" w:customStyle="1" w:styleId="ImageCaption">
+    <w:name w:val="Image Caption"/>
+    <w:basedOn w:val="Bijschrift"/>
+    <w:qFormat/>
+    <w:rsid w:val="00607144"/>
+  </w:style>
+  <w:style w:type="paragraph" w:customStyle="1" w:styleId="TableCaption">
+    <w:name w:val="Table Caption"/>
+    <w:basedOn w:val="Bijschrift"/>
+    <w:qFormat/>
+    <w:rsid w:val="00F816CC"/>
+  </w:style>
+  <w:style w:type="paragraph" w:customStyle="1" w:styleId="UnnumberedHeader">
+    <w:name w:val="Unnumbered Header"/>
+    <w:basedOn w:val="Kop1"/>
+    <w:rsid w:val="00F816CC"/>
+    <w:pPr>
+      <w:numPr>
+        <w:numId w:val="0"/>
+      </w:numPr>
+    </w:pPr>
+  </w:style>
+  <w:style w:type="paragraph" w:customStyle="1" w:styleId="Abstract">
+    <w:name w:val="Abstract"/>
+    <w:basedOn w:val="Voortitel"/>
+    <w:qFormat/>
+    <w:rsid w:val="000C02E7"/>
+  </w:style>
 </w:styles>
 </file>
 
@@ -4474,6 +4497,34 @@
         </w:tcBorders>
       </w:tcPr>
     </w:tblStylePr>
+  </w:style>
+  <w:style w:type="paragraph" w:customStyle="1" w:styleId="ImageCaption">
+    <w:name w:val="Image Caption"/>
+    <w:basedOn w:val="Bijschrift"/>
+    <w:qFormat/>
+    <w:rsid w:val="00607144"/>
+  </w:style>
+  <w:style w:type="paragraph" w:customStyle="1" w:styleId="TableCaption">
+    <w:name w:val="Table Caption"/>
+    <w:basedOn w:val="Bijschrift"/>
+    <w:qFormat/>
+    <w:rsid w:val="00F816CC"/>
+  </w:style>
+  <w:style w:type="paragraph" w:customStyle="1" w:styleId="UnnumberedHeader">
+    <w:name w:val="Unnumbered Header"/>
+    <w:basedOn w:val="Kop1"/>
+    <w:rsid w:val="00F816CC"/>
+    <w:pPr>
+      <w:numPr>
+        <w:numId w:val="0"/>
+      </w:numPr>
+    </w:pPr>
+  </w:style>
+  <w:style w:type="paragraph" w:customStyle="1" w:styleId="Abstract">
+    <w:name w:val="Abstract"/>
+    <w:basedOn w:val="Voortitel"/>
+    <w:qFormat/>
+    <w:rsid w:val="000C02E7"/>
   </w:style>
 </w:styles>
 </file>
@@ -4768,7 +4819,7 @@
 </file>
 
 <file path=customXml/itemProps1.xml><?xml version="1.0" encoding="utf-8"?>
-<ds:datastoreItem xmlns:ds="http://schemas.openxmlformats.org/officeDocument/2006/customXml" ds:itemID="{06452EC9-7F83-45BD-9DC8-9A06323C15FF}">
+<ds:datastoreItem xmlns:ds="http://schemas.openxmlformats.org/officeDocument/2006/customXml" ds:itemID="{C1C900CB-AEA3-4E3D-96B2-137D67018419}">
   <ds:schemaRefs>
     <ds:schemaRef ds:uri="http://schemas.openxmlformats.org/officeDocument/2006/bibliography"/>
   </ds:schemaRefs>
